--- a/Report/EXPERIMENT REPORT - Part B.docx
+++ b/Report/EXPERIMENT REPORT - Part B.docx
@@ -1577,7 +1577,7 @@
                 <w:noProof/>
               </w:rPr>
               <w:drawing>
-                <wp:inline distT="0" distB="0" distL="0" distR="0" wp14:anchorId="6F71FCE4" wp14:editId="7CF866E1">
+                <wp:inline distT="0" distB="0" distL="0" distR="0" wp14:anchorId="6F71FCE4" wp14:editId="65CEB800">
                   <wp:extent cx="5387975" cy="3234757"/>
                   <wp:effectExtent l="0" t="0" r="3175" b="3810"/>
                   <wp:docPr id="1015320040" name="Picture 3"/>
@@ -2360,10 +2360,10 @@
               <w:gridCol w:w="1325"/>
               <w:gridCol w:w="1167"/>
               <w:gridCol w:w="1167"/>
-              <w:gridCol w:w="1383"/>
-              <w:gridCol w:w="1154"/>
-              <w:gridCol w:w="1203"/>
-              <w:gridCol w:w="1081"/>
+              <w:gridCol w:w="1443"/>
+              <w:gridCol w:w="1174"/>
+              <w:gridCol w:w="1163"/>
+              <w:gridCol w:w="1041"/>
             </w:tblGrid>
             <w:tr>
               <w:tc>
@@ -2547,7 +2547,19 @@
                     <w:rPr>
                       <w:highlight w:val="white"/>
                     </w:rPr>
-                    <w:t>MAE (validation set)</w:t>
+                    <w:t>MAE (</w:t>
+                  </w:r>
+                  <w:r>
+                    <w:rPr>
+                      <w:highlight w:val="white"/>
+                    </w:rPr>
+                    <w:t>testing</w:t>
+                  </w:r>
+                  <w:r>
+                    <w:rPr>
+                      <w:highlight w:val="white"/>
+                    </w:rPr>
+                    <w:t xml:space="preserve"> set)</w:t>
                   </w:r>
                 </w:p>
               </w:tc>
@@ -2570,14 +2582,12 @@
                     </w:rPr>
                     <w:t>MSE (</w:t>
                   </w:r>
-                  <w:proofErr w:type="spellStart"/>
                   <w:r>
                     <w:rPr>
                       <w:highlight w:val="white"/>
                     </w:rPr>
-                    <w:t>validtion</w:t>
+                    <w:t>testing</w:t>
                   </w:r>
-                  <w:proofErr w:type="spellEnd"/>
                   <w:r>
                     <w:rPr>
                       <w:highlight w:val="white"/>
@@ -2797,7 +2807,13 @@
                     <w:rPr>
                       <w:highlight w:val="white"/>
                     </w:rPr>
-                    <w:t>347.7</w:t>
+                    <w:t>347.</w:t>
+                  </w:r>
+                  <w:r>
+                    <w:rPr>
+                      <w:highlight w:val="white"/>
+                    </w:rPr>
+                    <w:t>5</w:t>
                   </w:r>
                 </w:p>
               </w:tc>
@@ -3027,7 +3043,10 @@
                     </w:rPr>
                   </w:pPr>
                   <w:r>
-                    <w:t>9.16</w:t>
+                    <w:t>9.1</w:t>
+                  </w:r>
+                  <w:r>
+                    <w:t>8</w:t>
                   </w:r>
                 </w:p>
               </w:tc>
@@ -3289,79 +3308,6 @@
                       <w:highlight w:val="white"/>
                     </w:rPr>
                   </w:pPr>
-                  <w:r>
-                    <w:rPr>
-                      <w:b/>
-                      <w:bCs/>
-                      <w:i/>
-                      <w:iCs/>
-                    </w:rPr>
-                    <w:t>Geography</w:t>
-                  </w:r>
-                </w:p>
-              </w:tc>
-              <w:tc>
-                <w:tcPr>
-                  <w:tcW w:w="2283" w:type="dxa"/>
-                  <w:tcBorders>
-                    <w:top w:val="single" w:sz="8" w:space="0" w:color="000000"/>
-                    <w:left w:val="single" w:sz="8" w:space="0" w:color="000000"/>
-                    <w:bottom w:val="single" w:sz="8" w:space="0" w:color="000000"/>
-                    <w:right w:val="single" w:sz="8" w:space="0" w:color="000000"/>
-                  </w:tcBorders>
-                  <w:tcMar>
-                    <w:top w:w="20" w:type="dxa"/>
-                    <w:left w:w="20" w:type="dxa"/>
-                    <w:bottom w:w="100" w:type="dxa"/>
-                    <w:right w:w="20" w:type="dxa"/>
-                  </w:tcMar>
-                </w:tcPr>
-                <w:p>
-                  <w:pPr>
-                    <w:widowControl w:val="0"/>
-                    <w:spacing w:line="240" w:lineRule="auto"/>
-                    <w:rPr>
-                      <w:highlight w:val="white"/>
-                    </w:rPr>
-                  </w:pPr>
-                  <w:r>
-                    <w:t>0.33</w:t>
-                  </w:r>
-                </w:p>
-              </w:tc>
-            </w:tr>
-            <w:tr>
-              <w:trPr>
-                <w:jc w:val="center"/>
-              </w:trPr>
-              <w:tc>
-                <w:tcPr>
-                  <w:tcW w:w="2437" w:type="dxa"/>
-                  <w:tcBorders>
-                    <w:top w:val="single" w:sz="8" w:space="0" w:color="000000"/>
-                    <w:left w:val="single" w:sz="8" w:space="0" w:color="000000"/>
-                    <w:bottom w:val="single" w:sz="8" w:space="0" w:color="000000"/>
-                    <w:right w:val="single" w:sz="8" w:space="0" w:color="000000"/>
-                  </w:tcBorders>
-                  <w:tcMar>
-                    <w:top w:w="20" w:type="dxa"/>
-                    <w:left w:w="20" w:type="dxa"/>
-                    <w:bottom w:w="100" w:type="dxa"/>
-                    <w:right w:w="20" w:type="dxa"/>
-                  </w:tcMar>
-                </w:tcPr>
-                <w:p>
-                  <w:pPr>
-                    <w:widowControl w:val="0"/>
-                    <w:spacing w:line="240" w:lineRule="auto"/>
-                    <w:rPr>
-                      <w:b/>
-                      <w:bCs/>
-                      <w:i/>
-                      <w:iCs/>
-                      <w:highlight w:val="white"/>
-                    </w:rPr>
-                  </w:pPr>
                   <w:proofErr w:type="spellStart"/>
                   <w:r>
                     <w:rPr>
@@ -3786,8 +3732,11 @@
               <w:spacing w:line="240" w:lineRule="auto"/>
             </w:pPr>
             <w:r>
+              <w:t xml:space="preserve">Overall, the regression model suggests that socioeconomic factors such as income and education, as well as demographic factors like age and birth rate, may play significant </w:t>
+            </w:r>
+            <w:r>
               <w:lastRenderedPageBreak/>
-              <w:t>Overall, the regression model suggests that socioeconomic factors such as income and education, as well as demographic factors like age and birth rate, may play significant roles in determining cancer death rates within a given area. Additionally, incidence rate and study per capita also seem to be important factors.</w:t>
+              <w:t>roles in determining cancer death rates within a given area. Additionally, incidence rate and study per capita also seem to be important factors.</w:t>
             </w:r>
           </w:p>
           <w:p>
@@ -3868,6 +3817,7 @@
                 <w:b/>
                 <w:color w:val="FFFFFF"/>
               </w:rPr>
+              <w:lastRenderedPageBreak/>
               <w:t>3.c. Encountered Issues</w:t>
             </w:r>
           </w:p>
